--- a/Assignment_SC_pdf/Flutter_Img_Assignment.docx
+++ b/Assignment_SC_pdf/Flutter_Img_Assignment.docx
@@ -17,8 +17,24 @@
           <w:bCs/>
           <w:color w:val="000000" w:themeColor="text1"/>
         </w:rPr>
-        <w:t xml:space="preserve">                 Flutter Assignment</w:t>
+        <w:t xml:space="preserve">                           </w:t>
       </w:r>
+      <w:r>
+        <w:rPr>
+          <w:b/>
+          <w:bCs/>
+          <w:color w:val="000000" w:themeColor="text1"/>
+        </w:rPr>
+        <w:t xml:space="preserve"> Flutter Assignment</w:t>
+      </w:r>
+    </w:p>
+    <w:p>
+      <w:pPr>
+        <w:rPr>
+          <w:b/>
+          <w:bCs/>
+        </w:rPr>
+      </w:pPr>
     </w:p>
     <w:p>
       <w:pPr>
@@ -171,6 +187,14 @@
         </w:rPr>
         <w:t>Assignment</w:t>
       </w:r>
+    </w:p>
+    <w:p>
+      <w:pPr>
+        <w:rPr>
+          <w:b/>
+          <w:bCs/>
+        </w:rPr>
+      </w:pPr>
     </w:p>
     <w:p>
       <w:pPr>
